--- a/smoothness_experiments/2AFC_texture_protocols.docx
+++ b/smoothness_experiments/2AFC_texture_protocols.docx
@@ -963,6 +963,132 @@
           <w:sz w:val="22"/>
           <w:szCs w:val="22"/>
         </w:rPr>
+        <w:t xml:space="preserve">The function to run the experiment </w:t>
+      </w:r>
+      <w:r>
+        <w:rPr>
+          <w:rFonts w:ascii="Helvetica" w:hAnsi="Helvetica" w:cs="Helvetica"/>
+          <w:sz w:val="22"/>
+          <w:szCs w:val="22"/>
+        </w:rPr>
+        <w:t xml:space="preserve">for one session </w:t>
+      </w:r>
+      <w:r>
+        <w:rPr>
+          <w:rFonts w:ascii="Helvetica" w:hAnsi="Helvetica" w:cs="Helvetica"/>
+          <w:sz w:val="22"/>
+          <w:szCs w:val="22"/>
+        </w:rPr>
+        <w:t xml:space="preserve">is: </w:t>
+      </w:r>
+    </w:p>
+    <w:p>
+      <w:pPr>
+        <w:widowControl w:val="0"/>
+        <w:autoSpaceDE w:val="0"/>
+        <w:autoSpaceDN w:val="0"/>
+        <w:adjustRightInd w:val="0"/>
+        <w:ind w:firstLine="720"/>
+        <w:rPr>
+          <w:rFonts w:ascii="Courier New" w:hAnsi="Courier New" w:cs="Courier New"/>
+          <w:sz w:val="22"/>
+          <w:szCs w:val="22"/>
+        </w:rPr>
+      </w:pPr>
+      <w:proofErr w:type="gramStart"/>
+      <w:r>
+        <w:rPr>
+          <w:rFonts w:ascii="Courier New" w:hAnsi="Courier New" w:cs="Courier New"/>
+          <w:sz w:val="22"/>
+          <w:szCs w:val="22"/>
+        </w:rPr>
+        <w:t>experimentTrial</w:t>
+      </w:r>
+      <w:proofErr w:type="gramEnd"/>
+      <w:r>
+        <w:rPr>
+          <w:rFonts w:ascii="Courier New" w:hAnsi="Courier New" w:cs="Courier New"/>
+          <w:sz w:val="22"/>
+          <w:szCs w:val="22"/>
+        </w:rPr>
+        <w:t>_v2(‘</w:t>
+      </w:r>
+      <w:proofErr w:type="spellStart"/>
+      <w:r>
+        <w:rPr>
+          <w:rFonts w:ascii="Courier New" w:hAnsi="Courier New" w:cs="Courier New"/>
+          <w:sz w:val="22"/>
+          <w:szCs w:val="22"/>
+        </w:rPr>
+        <w:t>test_person</w:t>
+      </w:r>
+      <w:proofErr w:type="spellEnd"/>
+      <w:r>
+        <w:rPr>
+          <w:rFonts w:ascii="Courier New" w:hAnsi="Courier New" w:cs="Courier New"/>
+          <w:sz w:val="22"/>
+          <w:szCs w:val="22"/>
+        </w:rPr>
+        <w:t>’, ‘</w:t>
+      </w:r>
+      <w:proofErr w:type="spellStart"/>
+      <w:r>
+        <w:rPr>
+          <w:rFonts w:ascii="Courier New" w:hAnsi="Courier New" w:cs="Courier New"/>
+          <w:sz w:val="22"/>
+          <w:szCs w:val="22"/>
+        </w:rPr>
+        <w:t>test_type</w:t>
+      </w:r>
+      <w:proofErr w:type="spellEnd"/>
+      <w:r>
+        <w:rPr>
+          <w:rFonts w:ascii="Courier New" w:hAnsi="Courier New" w:cs="Courier New"/>
+          <w:sz w:val="22"/>
+          <w:szCs w:val="22"/>
+        </w:rPr>
+        <w:t>’</w:t>
+      </w:r>
+      <w:r>
+        <w:rPr>
+          <w:rFonts w:ascii="Courier New" w:hAnsi="Courier New" w:cs="Courier New"/>
+          <w:sz w:val="22"/>
+          <w:szCs w:val="22"/>
+        </w:rPr>
+        <w:t>)</w:t>
+      </w:r>
+    </w:p>
+    <w:p>
+      <w:pPr>
+        <w:widowControl w:val="0"/>
+        <w:autoSpaceDE w:val="0"/>
+        <w:autoSpaceDN w:val="0"/>
+        <w:adjustRightInd w:val="0"/>
+        <w:rPr>
+          <w:rFonts w:ascii="Helvetica" w:hAnsi="Helvetica" w:cs="Helvetica"/>
+          <w:sz w:val="22"/>
+          <w:szCs w:val="22"/>
+        </w:rPr>
+      </w:pPr>
+    </w:p>
+    <w:p>
+      <w:pPr>
+        <w:widowControl w:val="0"/>
+        <w:autoSpaceDE w:val="0"/>
+        <w:autoSpaceDN w:val="0"/>
+        <w:adjustRightInd w:val="0"/>
+        <w:rPr>
+          <w:rFonts w:ascii="Helvetica" w:hAnsi="Helvetica" w:cs="Helvetica"/>
+          <w:sz w:val="22"/>
+          <w:szCs w:val="22"/>
+        </w:rPr>
+      </w:pPr>
+      <w:r>
+        <w:rPr>
+          <w:rFonts w:ascii="Helvetica" w:hAnsi="Helvetica" w:cs="Helvetica"/>
+          <w:sz w:val="22"/>
+          <w:szCs w:val="22"/>
+        </w:rPr>
         <w:t xml:space="preserve">When you type this in and press enter, a window will pop up for you to select the output directory. Select the ROOT results directory where you want all of the output to be stored. The program will create or automatically navigate to the subject’s individual directory. </w:t>
       </w:r>
     </w:p>
@@ -997,7 +1123,99 @@
           <w:sz w:val="22"/>
           <w:szCs w:val="22"/>
         </w:rPr>
-        <w:t xml:space="preserve">A green window will pop up. </w:t>
+        <w:t>For example, in</w:t>
+      </w:r>
+      <w:bookmarkStart w:id="0" w:name="_GoBack"/>
+      <w:bookmarkEnd w:id="0"/>
+      <w:r>
+        <w:rPr>
+          <w:rFonts w:ascii="Helvetica" w:hAnsi="Helvetica" w:cs="Helvetica"/>
+          <w:sz w:val="22"/>
+          <w:szCs w:val="22"/>
+        </w:rPr>
+        <w:t xml:space="preserve"> the example above, if you select the directory ROOT, the output will be stored in:</w:t>
+      </w:r>
+    </w:p>
+    <w:p>
+      <w:pPr>
+        <w:widowControl w:val="0"/>
+        <w:autoSpaceDE w:val="0"/>
+        <w:autoSpaceDN w:val="0"/>
+        <w:adjustRightInd w:val="0"/>
+        <w:rPr>
+          <w:rFonts w:ascii="Courier New" w:hAnsi="Courier New" w:cs="Courier New"/>
+          <w:sz w:val="22"/>
+          <w:szCs w:val="22"/>
+        </w:rPr>
+      </w:pPr>
+      <w:r>
+        <w:rPr>
+          <w:rFonts w:ascii="Courier New" w:hAnsi="Courier New" w:cs="Courier New"/>
+          <w:sz w:val="22"/>
+          <w:szCs w:val="22"/>
+        </w:rPr>
+        <w:tab/>
+        <w:t>ROOT/</w:t>
+      </w:r>
+      <w:proofErr w:type="spellStart"/>
+      <w:r>
+        <w:rPr>
+          <w:rFonts w:ascii="Courier New" w:hAnsi="Courier New" w:cs="Courier New"/>
+          <w:sz w:val="22"/>
+          <w:szCs w:val="22"/>
+        </w:rPr>
+        <w:t>test_person</w:t>
+      </w:r>
+      <w:proofErr w:type="spellEnd"/>
+      <w:r>
+        <w:rPr>
+          <w:rFonts w:ascii="Courier New" w:hAnsi="Courier New" w:cs="Courier New"/>
+          <w:sz w:val="22"/>
+          <w:szCs w:val="22"/>
+        </w:rPr>
+        <w:t>/test_person_test_type_v0.mat</w:t>
+      </w:r>
+    </w:p>
+    <w:p>
+      <w:pPr>
+        <w:widowControl w:val="0"/>
+        <w:autoSpaceDE w:val="0"/>
+        <w:autoSpaceDN w:val="0"/>
+        <w:adjustRightInd w:val="0"/>
+        <w:rPr>
+          <w:rFonts w:ascii="Helvetica" w:hAnsi="Helvetica" w:cs="Helvetica"/>
+          <w:sz w:val="22"/>
+          <w:szCs w:val="22"/>
+        </w:rPr>
+      </w:pPr>
+    </w:p>
+    <w:p>
+      <w:pPr>
+        <w:widowControl w:val="0"/>
+        <w:autoSpaceDE w:val="0"/>
+        <w:autoSpaceDN w:val="0"/>
+        <w:adjustRightInd w:val="0"/>
+        <w:rPr>
+          <w:rFonts w:ascii="Helvetica" w:hAnsi="Helvetica" w:cs="Helvetica"/>
+          <w:sz w:val="22"/>
+          <w:szCs w:val="22"/>
+        </w:rPr>
+      </w:pPr>
+      <w:r>
+        <w:rPr>
+          <w:rFonts w:ascii="Helvetica" w:hAnsi="Helvetica" w:cs="Helvetica"/>
+          <w:sz w:val="22"/>
+          <w:szCs w:val="22"/>
+        </w:rPr>
+        <w:t>After you select the directory, a</w:t>
+      </w:r>
+      <w:r>
+        <w:rPr>
+          <w:rFonts w:ascii="Helvetica" w:hAnsi="Helvetica" w:cs="Helvetica"/>
+          <w:sz w:val="22"/>
+          <w:szCs w:val="22"/>
+        </w:rPr>
+        <w:t xml:space="preserve"> green window will pop up. </w:t>
       </w:r>
       <w:r>
         <w:rPr>
@@ -1606,17 +1824,7 @@
           <w:sz w:val="22"/>
           <w:szCs w:val="22"/>
         </w:rPr>
-        <w:t>The files saved by the script are</w:t>
-      </w:r>
-      <w:bookmarkStart w:id="0" w:name="_GoBack"/>
-      <w:bookmarkEnd w:id="0"/>
-      <w:r>
-        <w:rPr>
-          <w:rFonts w:ascii="Helvetica" w:hAnsi="Helvetica" w:cs="Helvetica"/>
-          <w:sz w:val="22"/>
-          <w:szCs w:val="22"/>
-        </w:rPr>
-        <w:t xml:space="preserve"> 5-column matrices where the first two columns are the indexes of the trial pair, the third and fourth columns indicate if the left/right keys were pressed and released (1 indicates the key was released first, 0 indicates it was not released first, and -1 indicates the trial never happened), and the last column is the amount of time taken for the trial.</w:t>
+        <w:t>The files saved by the script are 5-column matrices where the first two columns are the indexes of the trial pair, the third and fourth columns indicate if the left/right keys were pressed and released (1 indicates the key was released first, 0 indicates it was not released first, and -1 indicates the trial never happened), and the last column is the amount of time taken for the trial.</w:t>
       </w:r>
     </w:p>
     <w:p>
